--- a/packages/riverpod_navigator/example/doc/more_providers.docx
+++ b/packages/riverpod_navigator/example/doc/more_providers.docx
@@ -13,9 +13,273 @@
           <w:noProof/>
         </w:rPr>
         <mc:AlternateContent>
+          <mc:Choice Requires="wps">
+            <w:drawing>
+              <wp:anchor distT="0" distB="0" distL="114300" distR="114300" simplePos="0" relativeHeight="251680768" behindDoc="0" locked="0" layoutInCell="1" allowOverlap="1" wp14:anchorId="024F9B4A" wp14:editId="390B14A1">
+                <wp:simplePos x="0" y="0"/>
+                <wp:positionH relativeFrom="column">
+                  <wp:posOffset>31897</wp:posOffset>
+                </wp:positionH>
+                <wp:positionV relativeFrom="paragraph">
+                  <wp:posOffset>4401879</wp:posOffset>
+                </wp:positionV>
+                <wp:extent cx="2700669" cy="939165"/>
+                <wp:effectExtent l="0" t="0" r="23495" b="13335"/>
+                <wp:wrapNone/>
+                <wp:docPr id="35" name="Obdélník 35"/>
+                <wp:cNvGraphicFramePr/>
+                <a:graphic xmlns:a="http://schemas.openxmlformats.org/drawingml/2006/main">
+                  <a:graphicData uri="http://schemas.microsoft.com/office/word/2010/wordprocessingShape">
+                    <wps:wsp>
+                      <wps:cNvSpPr/>
+                      <wps:spPr>
+                        <a:xfrm>
+                          <a:off x="0" y="0"/>
+                          <a:ext cx="2700669" cy="939165"/>
+                        </a:xfrm>
+                        <a:prstGeom prst="rect">
+                          <a:avLst/>
+                        </a:prstGeom>
+                        <a:ln/>
+                      </wps:spPr>
+                      <wps:style>
+                        <a:lnRef idx="2">
+                          <a:schemeClr val="accent2">
+                            <a:shade val="50000"/>
+                          </a:schemeClr>
+                        </a:lnRef>
+                        <a:fillRef idx="1">
+                          <a:schemeClr val="accent2"/>
+                        </a:fillRef>
+                        <a:effectRef idx="0">
+                          <a:schemeClr val="accent2"/>
+                        </a:effectRef>
+                        <a:fontRef idx="minor">
+                          <a:schemeClr val="lt1"/>
+                        </a:fontRef>
+                      </wps:style>
+                      <wps:txbx>
+                        <w:txbxContent>
+                          <w:p>
+                            <w:pPr>
+                              <w:spacing w:after="0" w:line="285" w:lineRule="atLeast"/>
+                              <w:jc w:val="center"/>
+                              <w:rPr>
+                                <w:rFonts w:ascii="Consolas" w:eastAsia="Times New Roman" w:hAnsi="Consolas" w:cs="Times New Roman"/>
+                                <w:b/>
+                                <w:bCs/>
+                                <w:color w:val="FFFFFF" w:themeColor="background1"/>
+                                <w:sz w:val="28"/>
+                                <w:szCs w:val="28"/>
+                              </w:rPr>
+                            </w:pPr>
+                            <w:r>
+                              <w:rPr>
+                                <w:rFonts w:ascii="Consolas" w:eastAsia="Times New Roman" w:hAnsi="Consolas" w:cs="Times New Roman"/>
+                                <w:b/>
+                                <w:bCs/>
+                                <w:color w:val="FFFFFF" w:themeColor="background1"/>
+                                <w:sz w:val="28"/>
+                                <w:szCs w:val="28"/>
+                              </w:rPr>
+                              <w:t>RouterDelegate</w:t>
+                            </w:r>
+                          </w:p>
+                          <w:p>
+                            <w:pPr>
+                              <w:spacing w:after="0" w:line="285" w:lineRule="atLeast"/>
+                              <w:rPr>
+                                <w:rFonts w:ascii="Consolas" w:eastAsia="Times New Roman" w:hAnsi="Consolas" w:cs="Times New Roman"/>
+                                <w:b/>
+                                <w:bCs/>
+                                <w:color w:val="FFFFFF" w:themeColor="background1"/>
+                              </w:rPr>
+                            </w:pPr>
+                            <w:r>
+                              <w:rPr>
+                                <w:rFonts w:ascii="Consolas" w:eastAsia="Times New Roman" w:hAnsi="Consolas" w:cs="Times New Roman"/>
+                                <w:b/>
+                                <w:bCs/>
+                                <w:color w:val="FFFFFF" w:themeColor="background1"/>
+                              </w:rPr>
+                              <w:t>(c</w:t>
+                            </w:r>
+                            <w:r>
+                              <w:rPr>
+                                <w:rFonts w:ascii="Consolas" w:eastAsia="Times New Roman" w:hAnsi="Consolas" w:cs="Times New Roman"/>
+                                <w:b/>
+                                <w:bCs/>
+                                <w:color w:val="FFFFFF" w:themeColor="background1"/>
+                              </w:rPr>
+                              <w:t>all notifyListeners</w:t>
+                            </w:r>
+                            <w:r>
+                              <w:rPr>
+                                <w:rFonts w:ascii="Consolas" w:eastAsia="Times New Roman" w:hAnsi="Consolas" w:cs="Times New Roman"/>
+                                <w:b/>
+                                <w:bCs/>
+                                <w:color w:val="FFFFFF" w:themeColor="background1"/>
+                              </w:rPr>
+                              <w:t>()</w:t>
+                            </w:r>
+                            <w:r>
+                              <w:rPr>
+                                <w:rFonts w:ascii="Consolas" w:eastAsia="Times New Roman" w:hAnsi="Consolas" w:cs="Times New Roman"/>
+                                <w:b/>
+                                <w:bCs/>
+                                <w:color w:val="FFFFFF" w:themeColor="background1"/>
+                              </w:rPr>
+                              <w:t xml:space="preserve"> when navigationStack</w:t>
+                            </w:r>
+                            <w:r>
+                              <w:rPr>
+                                <w:rFonts w:ascii="Consolas" w:eastAsia="Times New Roman" w:hAnsi="Consolas" w:cs="Times New Roman"/>
+                                <w:b/>
+                                <w:bCs/>
+                                <w:color w:val="FFFFFF" w:themeColor="background1"/>
+                              </w:rPr>
+                              <w:t>Provider changed</w:t>
+                            </w:r>
+                            <w:r>
+                              <w:rPr>
+                                <w:rFonts w:ascii="Consolas" w:eastAsia="Times New Roman" w:hAnsi="Consolas" w:cs="Times New Roman"/>
+                                <w:b/>
+                                <w:bCs/>
+                                <w:color w:val="FFFFFF" w:themeColor="background1"/>
+                              </w:rPr>
+                              <w:t>)</w:t>
+                            </w:r>
+                          </w:p>
+                        </w:txbxContent>
+                      </wps:txbx>
+                      <wps:bodyPr rot="0" spcFirstLastPara="0" vertOverflow="overflow" horzOverflow="overflow" vert="horz" wrap="square" lIns="91440" tIns="45720" rIns="91440" bIns="45720" numCol="1" spcCol="0" rtlCol="0" fromWordArt="0" anchor="ctr" anchorCtr="0" forceAA="0" compatLnSpc="1">
+                        <a:prstTxWarp prst="textNoShape">
+                          <a:avLst/>
+                        </a:prstTxWarp>
+                        <a:noAutofit/>
+                      </wps:bodyPr>
+                    </wps:wsp>
+                  </a:graphicData>
+                </a:graphic>
+                <wp14:sizeRelH relativeFrom="margin">
+                  <wp14:pctWidth>0</wp14:pctWidth>
+                </wp14:sizeRelH>
+                <wp14:sizeRelV relativeFrom="margin">
+                  <wp14:pctHeight>0</wp14:pctHeight>
+                </wp14:sizeRelV>
+              </wp:anchor>
+            </w:drawing>
+          </mc:Choice>
+          <mc:Fallback>
+            <w:pict>
+              <v:rect w14:anchorId="024F9B4A" id="Obdélník 35" o:spid="_x0000_s1026" style="position:absolute;margin-left:2.5pt;margin-top:346.6pt;width:212.65pt;height:73.95pt;z-index:251680768;visibility:visible;mso-wrap-style:square;mso-width-percent:0;mso-height-percent:0;mso-wrap-distance-left:9pt;mso-wrap-distance-top:0;mso-wrap-distance-right:9pt;mso-wrap-distance-bottom:0;mso-position-horizontal:absolute;mso-position-horizontal-relative:text;mso-position-vertical:absolute;mso-position-vertical-relative:text;mso-width-percent:0;mso-height-percent:0;mso-width-relative:margin;mso-height-relative:margin;v-text-anchor:middle" o:gfxdata="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" fillcolor="#ed7d31 [3205]" strokecolor="#823b0b [1605]" strokeweight="1pt">
+                <v:textbox>
+                  <w:txbxContent>
+                    <w:p>
+                      <w:pPr>
+                        <w:spacing w:after="0" w:line="285" w:lineRule="atLeast"/>
+                        <w:jc w:val="center"/>
+                        <w:rPr>
+                          <w:rFonts w:ascii="Consolas" w:eastAsia="Times New Roman" w:hAnsi="Consolas" w:cs="Times New Roman"/>
+                          <w:b/>
+                          <w:bCs/>
+                          <w:color w:val="FFFFFF" w:themeColor="background1"/>
+                          <w:sz w:val="28"/>
+                          <w:szCs w:val="28"/>
+                        </w:rPr>
+                      </w:pPr>
+                      <w:r>
+                        <w:rPr>
+                          <w:rFonts w:ascii="Consolas" w:eastAsia="Times New Roman" w:hAnsi="Consolas" w:cs="Times New Roman"/>
+                          <w:b/>
+                          <w:bCs/>
+                          <w:color w:val="FFFFFF" w:themeColor="background1"/>
+                          <w:sz w:val="28"/>
+                          <w:szCs w:val="28"/>
+                        </w:rPr>
+                        <w:t>RouterDelegate</w:t>
+                      </w:r>
+                    </w:p>
+                    <w:p>
+                      <w:pPr>
+                        <w:spacing w:after="0" w:line="285" w:lineRule="atLeast"/>
+                        <w:rPr>
+                          <w:rFonts w:ascii="Consolas" w:eastAsia="Times New Roman" w:hAnsi="Consolas" w:cs="Times New Roman"/>
+                          <w:b/>
+                          <w:bCs/>
+                          <w:color w:val="FFFFFF" w:themeColor="background1"/>
+                        </w:rPr>
+                      </w:pPr>
+                      <w:r>
+                        <w:rPr>
+                          <w:rFonts w:ascii="Consolas" w:eastAsia="Times New Roman" w:hAnsi="Consolas" w:cs="Times New Roman"/>
+                          <w:b/>
+                          <w:bCs/>
+                          <w:color w:val="FFFFFF" w:themeColor="background1"/>
+                        </w:rPr>
+                        <w:t>(c</w:t>
+                      </w:r>
+                      <w:r>
+                        <w:rPr>
+                          <w:rFonts w:ascii="Consolas" w:eastAsia="Times New Roman" w:hAnsi="Consolas" w:cs="Times New Roman"/>
+                          <w:b/>
+                          <w:bCs/>
+                          <w:color w:val="FFFFFF" w:themeColor="background1"/>
+                        </w:rPr>
+                        <w:t>all notifyListeners</w:t>
+                      </w:r>
+                      <w:r>
+                        <w:rPr>
+                          <w:rFonts w:ascii="Consolas" w:eastAsia="Times New Roman" w:hAnsi="Consolas" w:cs="Times New Roman"/>
+                          <w:b/>
+                          <w:bCs/>
+                          <w:color w:val="FFFFFF" w:themeColor="background1"/>
+                        </w:rPr>
+                        <w:t>()</w:t>
+                      </w:r>
+                      <w:r>
+                        <w:rPr>
+                          <w:rFonts w:ascii="Consolas" w:eastAsia="Times New Roman" w:hAnsi="Consolas" w:cs="Times New Roman"/>
+                          <w:b/>
+                          <w:bCs/>
+                          <w:color w:val="FFFFFF" w:themeColor="background1"/>
+                        </w:rPr>
+                        <w:t xml:space="preserve"> when navigationStack</w:t>
+                      </w:r>
+                      <w:r>
+                        <w:rPr>
+                          <w:rFonts w:ascii="Consolas" w:eastAsia="Times New Roman" w:hAnsi="Consolas" w:cs="Times New Roman"/>
+                          <w:b/>
+                          <w:bCs/>
+                          <w:color w:val="FFFFFF" w:themeColor="background1"/>
+                        </w:rPr>
+                        <w:t>Provider changed</w:t>
+                      </w:r>
+                      <w:r>
+                        <w:rPr>
+                          <w:rFonts w:ascii="Consolas" w:eastAsia="Times New Roman" w:hAnsi="Consolas" w:cs="Times New Roman"/>
+                          <w:b/>
+                          <w:bCs/>
+                          <w:color w:val="FFFFFF" w:themeColor="background1"/>
+                        </w:rPr>
+                        <w:t>)</w:t>
+                      </w:r>
+                    </w:p>
+                  </w:txbxContent>
+                </v:textbox>
+              </v:rect>
+            </w:pict>
+          </mc:Fallback>
+        </mc:AlternateContent>
+      </w:r>
+      <w:r>
+        <w:rPr>
+          <w:noProof/>
+        </w:rPr>
+        <mc:AlternateContent>
           <mc:Choice Requires="wpg">
             <w:drawing>
-              <wp:anchor distT="0" distB="0" distL="114300" distR="114300" simplePos="0" relativeHeight="251678720" behindDoc="0" locked="0" layoutInCell="1" allowOverlap="1" wp14:anchorId="6280FE81" wp14:editId="0DCFA772">
+              <wp:anchor distT="0" distB="0" distL="114300" distR="114300" simplePos="0" relativeHeight="251678720" behindDoc="0" locked="0" layoutInCell="1" allowOverlap="1" wp14:anchorId="6280FE81" wp14:editId="6CE2D5A5">
                 <wp:simplePos x="0" y="0"/>
                 <wp:positionH relativeFrom="column">
                   <wp:posOffset>-127000</wp:posOffset>
@@ -152,12 +416,12 @@
           </mc:Choice>
           <mc:Fallback>
             <w:pict>
-              <v:group w14:anchorId="6280FE81" id="Skupina 31" o:spid="_x0000_s1026" style="position:absolute;margin-left:-10pt;margin-top:318.9pt;width:442.5pt;height:108.55pt;z-index:251678720;mso-height-relative:margin" coordorigin=",-1534" coordsize="56197,26899" o:gfxdata="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">
+              <v:group w14:anchorId="6280FE81" id="Skupina 31" o:spid="_x0000_s1027" style="position:absolute;margin-left:-10pt;margin-top:318.9pt;width:442.5pt;height:108.55pt;z-index:251678720;mso-height-relative:margin" coordorigin=",-1534" coordsize="56197,26899" o:gfxdata="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">
                 <v:shapetype id="_x0000_t202" coordsize="21600,21600" o:spt="202" path="m,l,21600r21600,l21600,xe">
                   <v:stroke joinstyle="miter"/>
                   <v:path gradientshapeok="t" o:connecttype="rect"/>
                 </v:shapetype>
-                <v:shape id="Textové pole 32" o:spid="_x0000_s1027" type="#_x0000_t202" style="position:absolute;left:95;top:-1534;width:56102;height:4960;visibility:visible;mso-wrap-style:square;v-text-anchor:top" o:gfxdata="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" fillcolor="white [3201]" stroked="f" strokeweight="1pt">
+                <v:shape id="Textové pole 32" o:spid="_x0000_s1028" type="#_x0000_t202" style="position:absolute;left:95;top:-1534;width:56102;height:4960;visibility:visible;mso-wrap-style:square;v-text-anchor:top" o:gfxdata="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" fillcolor="white [3201]" stroked="f" strokeweight="1pt">
                   <v:textbox inset="0,0,0,0">
                     <w:txbxContent>
                       <w:p>
@@ -184,324 +448,8 @@
                     </w:txbxContent>
                   </v:textbox>
                 </v:shape>
-                <v:rect id="Obdélník 33" o:spid="_x0000_s1028" style="position:absolute;top:3462;width:56102;height:21902;visibility:visible;mso-wrap-style:square;v-text-anchor:middle" o:gfxdata="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" fillcolor="white [3201]" strokecolor="#bfbfbf [2412]" strokeweight="1pt"/>
+                <v:rect id="Obdélník 33" o:spid="_x0000_s1029" style="position:absolute;top:3462;width:56102;height:21902;visibility:visible;mso-wrap-style:square;v-text-anchor:middle" o:gfxdata="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" fillcolor="white [3201]" strokecolor="#bfbfbf [2412]" strokeweight="1pt"/>
               </v:group>
-            </w:pict>
-          </mc:Fallback>
-        </mc:AlternateContent>
-      </w:r>
-      <w:r>
-        <w:rPr>
-          <w:noProof/>
-        </w:rPr>
-        <mc:AlternateContent>
-          <mc:Choice Requires="wps">
-            <w:drawing>
-              <wp:anchor distT="0" distB="0" distL="114300" distR="114300" simplePos="0" relativeHeight="251680768" behindDoc="0" locked="0" layoutInCell="1" allowOverlap="1" wp14:anchorId="024F9B4A" wp14:editId="794A2948">
-                <wp:simplePos x="0" y="0"/>
-                <wp:positionH relativeFrom="column">
-                  <wp:posOffset>31750</wp:posOffset>
-                </wp:positionH>
-                <wp:positionV relativeFrom="paragraph">
-                  <wp:posOffset>4401658</wp:posOffset>
-                </wp:positionV>
-                <wp:extent cx="2402840" cy="939693"/>
-                <wp:effectExtent l="0" t="0" r="16510" b="13335"/>
-                <wp:wrapNone/>
-                <wp:docPr id="35" name="Obdélník 35"/>
-                <wp:cNvGraphicFramePr/>
-                <a:graphic xmlns:a="http://schemas.openxmlformats.org/drawingml/2006/main">
-                  <a:graphicData uri="http://schemas.microsoft.com/office/word/2010/wordprocessingShape">
-                    <wps:wsp>
-                      <wps:cNvSpPr/>
-                      <wps:spPr>
-                        <a:xfrm>
-                          <a:off x="0" y="0"/>
-                          <a:ext cx="2402840" cy="939693"/>
-                        </a:xfrm>
-                        <a:prstGeom prst="rect">
-                          <a:avLst/>
-                        </a:prstGeom>
-                        <a:ln/>
-                      </wps:spPr>
-                      <wps:style>
-                        <a:lnRef idx="2">
-                          <a:schemeClr val="accent2">
-                            <a:shade val="50000"/>
-                          </a:schemeClr>
-                        </a:lnRef>
-                        <a:fillRef idx="1">
-                          <a:schemeClr val="accent2"/>
-                        </a:fillRef>
-                        <a:effectRef idx="0">
-                          <a:schemeClr val="accent2"/>
-                        </a:effectRef>
-                        <a:fontRef idx="minor">
-                          <a:schemeClr val="lt1"/>
-                        </a:fontRef>
-                      </wps:style>
-                      <wps:txbx>
-                        <w:txbxContent>
-                          <w:p>
-                            <w:pPr>
-                              <w:spacing w:after="0" w:line="285" w:lineRule="atLeast"/>
-                              <w:jc w:val="center"/>
-                              <w:rPr>
-                                <w:rFonts w:ascii="Consolas" w:eastAsia="Times New Roman" w:hAnsi="Consolas" w:cs="Times New Roman"/>
-                                <w:b/>
-                                <w:bCs/>
-                                <w:color w:val="FFFFFF" w:themeColor="background1"/>
-                                <w:sz w:val="28"/>
-                                <w:szCs w:val="28"/>
-                              </w:rPr>
-                            </w:pPr>
-                            <w:proofErr w:type="spellStart"/>
-                            <w:r>
-                              <w:rPr>
-                                <w:rFonts w:ascii="Consolas" w:eastAsia="Times New Roman" w:hAnsi="Consolas" w:cs="Times New Roman"/>
-                                <w:b/>
-                                <w:bCs/>
-                                <w:color w:val="FFFFFF" w:themeColor="background1"/>
-                                <w:sz w:val="28"/>
-                                <w:szCs w:val="28"/>
-                              </w:rPr>
-                              <w:t>RouterDelegate</w:t>
-                            </w:r>
-                            <w:proofErr w:type="spellEnd"/>
-                          </w:p>
-                          <w:p>
-                            <w:pPr>
-                              <w:spacing w:after="0" w:line="285" w:lineRule="atLeast"/>
-                              <w:rPr>
-                                <w:rFonts w:ascii="Consolas" w:eastAsia="Times New Roman" w:hAnsi="Consolas" w:cs="Times New Roman"/>
-                                <w:b/>
-                                <w:bCs/>
-                                <w:color w:val="FFFFFF" w:themeColor="background1"/>
-                              </w:rPr>
-                            </w:pPr>
-                            <w:r>
-                              <w:rPr>
-                                <w:rFonts w:ascii="Consolas" w:eastAsia="Times New Roman" w:hAnsi="Consolas" w:cs="Times New Roman"/>
-                                <w:b/>
-                                <w:bCs/>
-                                <w:color w:val="FFFFFF" w:themeColor="background1"/>
-                              </w:rPr>
-                              <w:t>(</w:t>
-                            </w:r>
-                            <w:proofErr w:type="gramStart"/>
-                            <w:r>
-                              <w:rPr>
-                                <w:rFonts w:ascii="Consolas" w:eastAsia="Times New Roman" w:hAnsi="Consolas" w:cs="Times New Roman"/>
-                                <w:b/>
-                                <w:bCs/>
-                                <w:color w:val="FFFFFF" w:themeColor="background1"/>
-                              </w:rPr>
-                              <w:t>c</w:t>
-                            </w:r>
-                            <w:r>
-                              <w:rPr>
-                                <w:rFonts w:ascii="Consolas" w:eastAsia="Times New Roman" w:hAnsi="Consolas" w:cs="Times New Roman"/>
-                                <w:b/>
-                                <w:bCs/>
-                                <w:color w:val="FFFFFF" w:themeColor="background1"/>
-                              </w:rPr>
-                              <w:t>all</w:t>
-                            </w:r>
-                            <w:proofErr w:type="gramEnd"/>
-                            <w:r>
-                              <w:rPr>
-                                <w:rFonts w:ascii="Consolas" w:eastAsia="Times New Roman" w:hAnsi="Consolas" w:cs="Times New Roman"/>
-                                <w:b/>
-                                <w:bCs/>
-                                <w:color w:val="FFFFFF" w:themeColor="background1"/>
-                              </w:rPr>
-                              <w:t xml:space="preserve"> </w:t>
-                            </w:r>
-                            <w:proofErr w:type="spellStart"/>
-                            <w:r>
-                              <w:rPr>
-                                <w:rFonts w:ascii="Consolas" w:eastAsia="Times New Roman" w:hAnsi="Consolas" w:cs="Times New Roman"/>
-                                <w:b/>
-                                <w:bCs/>
-                                <w:color w:val="FFFFFF" w:themeColor="background1"/>
-                              </w:rPr>
-                              <w:t>notifyListeners</w:t>
-                            </w:r>
-                            <w:proofErr w:type="spellEnd"/>
-                            <w:r>
-                              <w:rPr>
-                                <w:rFonts w:ascii="Consolas" w:eastAsia="Times New Roman" w:hAnsi="Consolas" w:cs="Times New Roman"/>
-                                <w:b/>
-                                <w:bCs/>
-                                <w:color w:val="FFFFFF" w:themeColor="background1"/>
-                              </w:rPr>
-                              <w:t xml:space="preserve"> when changing </w:t>
-                            </w:r>
-                            <w:proofErr w:type="spellStart"/>
-                            <w:r>
-                              <w:rPr>
-                                <w:rFonts w:ascii="Consolas" w:eastAsia="Times New Roman" w:hAnsi="Consolas" w:cs="Times New Roman"/>
-                                <w:b/>
-                                <w:bCs/>
-                                <w:color w:val="FFFFFF" w:themeColor="background1"/>
-                              </w:rPr>
-                              <w:t>navigationStack</w:t>
-                            </w:r>
-                            <w:proofErr w:type="spellEnd"/>
-                            <w:r>
-                              <w:rPr>
-                                <w:rFonts w:ascii="Consolas" w:eastAsia="Times New Roman" w:hAnsi="Consolas" w:cs="Times New Roman"/>
-                                <w:b/>
-                                <w:bCs/>
-                                <w:color w:val="FFFFFF" w:themeColor="background1"/>
-                              </w:rPr>
-                              <w:t>)</w:t>
-                            </w:r>
-                          </w:p>
-                        </w:txbxContent>
-                      </wps:txbx>
-                      <wps:bodyPr rot="0" spcFirstLastPara="0" vertOverflow="overflow" horzOverflow="overflow" vert="horz" wrap="square" lIns="91440" tIns="45720" rIns="91440" bIns="45720" numCol="1" spcCol="0" rtlCol="0" fromWordArt="0" anchor="ctr" anchorCtr="0" forceAA="0" compatLnSpc="1">
-                        <a:prstTxWarp prst="textNoShape">
-                          <a:avLst/>
-                        </a:prstTxWarp>
-                        <a:noAutofit/>
-                      </wps:bodyPr>
-                    </wps:wsp>
-                  </a:graphicData>
-                </a:graphic>
-                <wp14:sizeRelH relativeFrom="margin">
-                  <wp14:pctWidth>0</wp14:pctWidth>
-                </wp14:sizeRelH>
-                <wp14:sizeRelV relativeFrom="margin">
-                  <wp14:pctHeight>0</wp14:pctHeight>
-                </wp14:sizeRelV>
-              </wp:anchor>
-            </w:drawing>
-          </mc:Choice>
-          <mc:Fallback>
-            <w:pict>
-              <v:rect w14:anchorId="024F9B4A" id="Obdélník 35" o:spid="_x0000_s1029" style="position:absolute;margin-left:2.5pt;margin-top:346.6pt;width:189.2pt;height:74pt;z-index:251680768;visibility:visible;mso-wrap-style:square;mso-width-percent:0;mso-height-percent:0;mso-wrap-distance-left:9pt;mso-wrap-distance-top:0;mso-wrap-distance-right:9pt;mso-wrap-distance-bottom:0;mso-position-horizontal:absolute;mso-position-horizontal-relative:text;mso-position-vertical:absolute;mso-position-vertical-relative:text;mso-width-percent:0;mso-height-percent:0;mso-width-relative:margin;mso-height-relative:margin;v-text-anchor:middle" o:gfxdata="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" fillcolor="#ed7d31 [3205]" strokecolor="#823b0b [1605]" strokeweight="1pt">
-                <v:textbox>
-                  <w:txbxContent>
-                    <w:p>
-                      <w:pPr>
-                        <w:spacing w:after="0" w:line="285" w:lineRule="atLeast"/>
-                        <w:jc w:val="center"/>
-                        <w:rPr>
-                          <w:rFonts w:ascii="Consolas" w:eastAsia="Times New Roman" w:hAnsi="Consolas" w:cs="Times New Roman"/>
-                          <w:b/>
-                          <w:bCs/>
-                          <w:color w:val="FFFFFF" w:themeColor="background1"/>
-                          <w:sz w:val="28"/>
-                          <w:szCs w:val="28"/>
-                        </w:rPr>
-                      </w:pPr>
-                      <w:proofErr w:type="spellStart"/>
-                      <w:r>
-                        <w:rPr>
-                          <w:rFonts w:ascii="Consolas" w:eastAsia="Times New Roman" w:hAnsi="Consolas" w:cs="Times New Roman"/>
-                          <w:b/>
-                          <w:bCs/>
-                          <w:color w:val="FFFFFF" w:themeColor="background1"/>
-                          <w:sz w:val="28"/>
-                          <w:szCs w:val="28"/>
-                        </w:rPr>
-                        <w:t>RouterDelegate</w:t>
-                      </w:r>
-                      <w:proofErr w:type="spellEnd"/>
-                    </w:p>
-                    <w:p>
-                      <w:pPr>
-                        <w:spacing w:after="0" w:line="285" w:lineRule="atLeast"/>
-                        <w:rPr>
-                          <w:rFonts w:ascii="Consolas" w:eastAsia="Times New Roman" w:hAnsi="Consolas" w:cs="Times New Roman"/>
-                          <w:b/>
-                          <w:bCs/>
-                          <w:color w:val="FFFFFF" w:themeColor="background1"/>
-                        </w:rPr>
-                      </w:pPr>
-                      <w:r>
-                        <w:rPr>
-                          <w:rFonts w:ascii="Consolas" w:eastAsia="Times New Roman" w:hAnsi="Consolas" w:cs="Times New Roman"/>
-                          <w:b/>
-                          <w:bCs/>
-                          <w:color w:val="FFFFFF" w:themeColor="background1"/>
-                        </w:rPr>
-                        <w:t>(</w:t>
-                      </w:r>
-                      <w:proofErr w:type="gramStart"/>
-                      <w:r>
-                        <w:rPr>
-                          <w:rFonts w:ascii="Consolas" w:eastAsia="Times New Roman" w:hAnsi="Consolas" w:cs="Times New Roman"/>
-                          <w:b/>
-                          <w:bCs/>
-                          <w:color w:val="FFFFFF" w:themeColor="background1"/>
-                        </w:rPr>
-                        <w:t>c</w:t>
-                      </w:r>
-                      <w:r>
-                        <w:rPr>
-                          <w:rFonts w:ascii="Consolas" w:eastAsia="Times New Roman" w:hAnsi="Consolas" w:cs="Times New Roman"/>
-                          <w:b/>
-                          <w:bCs/>
-                          <w:color w:val="FFFFFF" w:themeColor="background1"/>
-                        </w:rPr>
-                        <w:t>all</w:t>
-                      </w:r>
-                      <w:proofErr w:type="gramEnd"/>
-                      <w:r>
-                        <w:rPr>
-                          <w:rFonts w:ascii="Consolas" w:eastAsia="Times New Roman" w:hAnsi="Consolas" w:cs="Times New Roman"/>
-                          <w:b/>
-                          <w:bCs/>
-                          <w:color w:val="FFFFFF" w:themeColor="background1"/>
-                        </w:rPr>
-                        <w:t xml:space="preserve"> </w:t>
-                      </w:r>
-                      <w:proofErr w:type="spellStart"/>
-                      <w:r>
-                        <w:rPr>
-                          <w:rFonts w:ascii="Consolas" w:eastAsia="Times New Roman" w:hAnsi="Consolas" w:cs="Times New Roman"/>
-                          <w:b/>
-                          <w:bCs/>
-                          <w:color w:val="FFFFFF" w:themeColor="background1"/>
-                        </w:rPr>
-                        <w:t>notifyListeners</w:t>
-                      </w:r>
-                      <w:proofErr w:type="spellEnd"/>
-                      <w:r>
-                        <w:rPr>
-                          <w:rFonts w:ascii="Consolas" w:eastAsia="Times New Roman" w:hAnsi="Consolas" w:cs="Times New Roman"/>
-                          <w:b/>
-                          <w:bCs/>
-                          <w:color w:val="FFFFFF" w:themeColor="background1"/>
-                        </w:rPr>
-                        <w:t xml:space="preserve"> when changing </w:t>
-                      </w:r>
-                      <w:proofErr w:type="spellStart"/>
-                      <w:r>
-                        <w:rPr>
-                          <w:rFonts w:ascii="Consolas" w:eastAsia="Times New Roman" w:hAnsi="Consolas" w:cs="Times New Roman"/>
-                          <w:b/>
-                          <w:bCs/>
-                          <w:color w:val="FFFFFF" w:themeColor="background1"/>
-                        </w:rPr>
-                        <w:t>navigationStack</w:t>
-                      </w:r>
-                      <w:proofErr w:type="spellEnd"/>
-                      <w:r>
-                        <w:rPr>
-                          <w:rFonts w:ascii="Consolas" w:eastAsia="Times New Roman" w:hAnsi="Consolas" w:cs="Times New Roman"/>
-                          <w:b/>
-                          <w:bCs/>
-                          <w:color w:val="FFFFFF" w:themeColor="background1"/>
-                        </w:rPr>
-                        <w:t>)</w:t>
-                      </w:r>
-                    </w:p>
-                  </w:txbxContent>
-                </v:textbox>
-              </v:rect>
             </w:pict>
           </mc:Fallback>
         </mc:AlternateContent>
@@ -643,7 +591,6 @@
                                 <w:szCs w:val="28"/>
                               </w:rPr>
                             </w:pPr>
-                            <w:proofErr w:type="spellStart"/>
                             <w:r>
                               <w:rPr>
                                 <w:rFonts w:ascii="Consolas" w:eastAsia="Times New Roman" w:hAnsi="Consolas" w:cs="Times New Roman"/>
@@ -666,7 +613,6 @@
                               </w:rPr>
                               <w:t>ogic</w:t>
                             </w:r>
-                            <w:proofErr w:type="spellEnd"/>
                           </w:p>
                         </w:txbxContent>
                       </wps:txbx>
@@ -706,7 +652,6 @@
                           <w:szCs w:val="28"/>
                         </w:rPr>
                       </w:pPr>
-                      <w:proofErr w:type="spellStart"/>
                       <w:r>
                         <w:rPr>
                           <w:rFonts w:ascii="Consolas" w:eastAsia="Times New Roman" w:hAnsi="Consolas" w:cs="Times New Roman"/>
@@ -729,7 +674,6 @@
                         </w:rPr>
                         <w:t>ogic</w:t>
                       </w:r>
-                      <w:proofErr w:type="spellEnd"/>
                     </w:p>
                   </w:txbxContent>
                 </v:textbox>
@@ -1043,6 +987,7 @@
                                 </w:rPr>
                                 <w:t xml:space="preserve"> * </w:t>
                               </w:r>
+                              <w:bookmarkStart w:id="0" w:name="_Hlk98312783"/>
                               <w:r>
                                 <w:rPr>
                                   <w:color w:val="BFBFBF" w:themeColor="background1" w:themeShade="BF"/>
@@ -1059,6 +1004,7 @@
                                 </w:rPr>
                                 <w:t xml:space="preserve"> * </w:t>
                               </w:r>
+                              <w:bookmarkEnd w:id="0"/>
                               <w:r>
                                 <w:rPr>
                                   <w:color w:val="BFBFBF" w:themeColor="background1" w:themeShade="BF"/>
@@ -1185,6 +1131,7 @@
                           </w:rPr>
                           <w:t xml:space="preserve"> * </w:t>
                         </w:r>
+                        <w:bookmarkStart w:id="1" w:name="_Hlk98312783"/>
                         <w:r>
                           <w:rPr>
                             <w:color w:val="BFBFBF" w:themeColor="background1" w:themeShade="BF"/>
@@ -1201,6 +1148,7 @@
                           </w:rPr>
                           <w:t xml:space="preserve"> * </w:t>
                         </w:r>
+                        <w:bookmarkEnd w:id="1"/>
                         <w:r>
                           <w:rPr>
                             <w:color w:val="BFBFBF" w:themeColor="background1" w:themeShade="BF"/>
@@ -1820,7 +1768,6 @@
                                 <w:szCs w:val="28"/>
                               </w:rPr>
                             </w:pPr>
-                            <w:proofErr w:type="spellStart"/>
                             <w:r>
                               <w:rPr>
                                 <w:rFonts w:ascii="Consolas" w:eastAsia="Times New Roman" w:hAnsi="Consolas" w:cs="Times New Roman"/>
@@ -1832,7 +1779,6 @@
                               </w:rPr>
                               <w:t>navigationStack</w:t>
                             </w:r>
-                            <w:proofErr w:type="spellEnd"/>
                             <w:r>
                               <w:rPr>
                                 <w:rFonts w:ascii="Consolas" w:eastAsia="Times New Roman" w:hAnsi="Consolas" w:cs="Times New Roman"/>
@@ -1906,7 +1852,6 @@
                           <w:szCs w:val="28"/>
                         </w:rPr>
                       </w:pPr>
-                      <w:proofErr w:type="spellStart"/>
                       <w:r>
                         <w:rPr>
                           <w:rFonts w:ascii="Consolas" w:eastAsia="Times New Roman" w:hAnsi="Consolas" w:cs="Times New Roman"/>
@@ -1918,7 +1863,6 @@
                         </w:rPr>
                         <w:t>navigationStack</w:t>
                       </w:r>
-                      <w:proofErr w:type="spellEnd"/>
                       <w:r>
                         <w:rPr>
                           <w:rFonts w:ascii="Consolas" w:eastAsia="Times New Roman" w:hAnsi="Consolas" w:cs="Times New Roman"/>
@@ -2469,7 +2413,6 @@
                                 <w:szCs w:val="28"/>
                               </w:rPr>
                             </w:pPr>
-                            <w:proofErr w:type="spellStart"/>
                             <w:r>
                               <w:rPr>
                                 <w:rFonts w:ascii="Consolas" w:eastAsia="Times New Roman" w:hAnsi="Consolas" w:cs="Times New Roman"/>
@@ -2479,9 +2422,19 @@
                                 <w:sz w:val="28"/>
                                 <w:szCs w:val="28"/>
                               </w:rPr>
-                              <w:t>ongiongPath</w:t>
+                              <w:t>intended</w:t>
                             </w:r>
-                            <w:proofErr w:type="spellEnd"/>
+                            <w:r>
+                              <w:rPr>
+                                <w:rFonts w:ascii="Consolas" w:eastAsia="Times New Roman" w:hAnsi="Consolas" w:cs="Times New Roman"/>
+                                <w:b/>
+                                <w:bCs/>
+                                <w:color w:val="FFFFFF" w:themeColor="background1"/>
+                                <w:sz w:val="28"/>
+                                <w:szCs w:val="28"/>
+                              </w:rPr>
+                              <w:t>Path</w:t>
+                            </w:r>
                             <w:r>
                               <w:rPr>
                                 <w:rFonts w:ascii="Consolas" w:eastAsia="Times New Roman" w:hAnsi="Consolas" w:cs="Times New Roman"/>
@@ -2541,7 +2494,6 @@
                           <w:szCs w:val="28"/>
                         </w:rPr>
                       </w:pPr>
-                      <w:proofErr w:type="spellStart"/>
                       <w:r>
                         <w:rPr>
                           <w:rFonts w:ascii="Consolas" w:eastAsia="Times New Roman" w:hAnsi="Consolas" w:cs="Times New Roman"/>
@@ -2551,9 +2503,19 @@
                           <w:sz w:val="28"/>
                           <w:szCs w:val="28"/>
                         </w:rPr>
-                        <w:t>ongiongPath</w:t>
+                        <w:t>intended</w:t>
                       </w:r>
-                      <w:proofErr w:type="spellEnd"/>
+                      <w:r>
+                        <w:rPr>
+                          <w:rFonts w:ascii="Consolas" w:eastAsia="Times New Roman" w:hAnsi="Consolas" w:cs="Times New Roman"/>
+                          <w:b/>
+                          <w:bCs/>
+                          <w:color w:val="FFFFFF" w:themeColor="background1"/>
+                          <w:sz w:val="28"/>
+                          <w:szCs w:val="28"/>
+                        </w:rPr>
+                        <w:t>Path</w:t>
+                      </w:r>
                       <w:r>
                         <w:rPr>
                           <w:rFonts w:ascii="Consolas" w:eastAsia="Times New Roman" w:hAnsi="Consolas" w:cs="Times New Roman"/>
@@ -2786,11 +2748,9 @@
           </mc:Fallback>
         </mc:AlternateContent>
       </w:r>
-      <w:proofErr w:type="spellStart"/>
       <w:r>
         <w:t>asasas</w:t>
       </w:r>
-      <w:proofErr w:type="spellEnd"/>
     </w:p>
     <w:sectPr>
       <w:pgSz w:w="12240" w:h="15840"/>

--- a/packages/riverpod_navigator/example/doc/more_providers.docx
+++ b/packages/riverpod_navigator/example/doc/more_providers.docx
@@ -15,16 +15,16 @@
         <mc:AlternateContent>
           <mc:Choice Requires="wps">
             <w:drawing>
-              <wp:anchor distT="0" distB="0" distL="114300" distR="114300" simplePos="0" relativeHeight="251680768" behindDoc="0" locked="0" layoutInCell="1" allowOverlap="1" wp14:anchorId="024F9B4A" wp14:editId="390B14A1">
+              <wp:anchor distT="0" distB="0" distL="114300" distR="114300" simplePos="0" relativeHeight="251680768" behindDoc="0" locked="0" layoutInCell="1" allowOverlap="1" wp14:anchorId="024F9B4A" wp14:editId="56BD2286">
                 <wp:simplePos x="0" y="0"/>
                 <wp:positionH relativeFrom="column">
-                  <wp:posOffset>31897</wp:posOffset>
+                  <wp:posOffset>31898</wp:posOffset>
                 </wp:positionH>
                 <wp:positionV relativeFrom="paragraph">
                   <wp:posOffset>4401879</wp:posOffset>
                 </wp:positionV>
-                <wp:extent cx="2700669" cy="939165"/>
-                <wp:effectExtent l="0" t="0" r="23495" b="13335"/>
+                <wp:extent cx="2711302" cy="939165"/>
+                <wp:effectExtent l="0" t="0" r="13335" b="13335"/>
                 <wp:wrapNone/>
                 <wp:docPr id="35" name="Obdélník 35"/>
                 <wp:cNvGraphicFramePr/>
@@ -35,7 +35,7 @@
                       <wps:spPr>
                         <a:xfrm>
                           <a:off x="0" y="0"/>
-                          <a:ext cx="2700669" cy="939165"/>
+                          <a:ext cx="2711302" cy="939165"/>
                         </a:xfrm>
                         <a:prstGeom prst="rect">
                           <a:avLst/>
@@ -73,6 +73,7 @@
                                 <w:szCs w:val="28"/>
                               </w:rPr>
                             </w:pPr>
+                            <w:proofErr w:type="spellStart"/>
                             <w:r>
                               <w:rPr>
                                 <w:rFonts w:ascii="Consolas" w:eastAsia="Times New Roman" w:hAnsi="Consolas" w:cs="Times New Roman"/>
@@ -84,6 +85,7 @@
                               </w:rPr>
                               <w:t>RouterDelegate</w:t>
                             </w:r>
+                            <w:proofErr w:type="spellEnd"/>
                           </w:p>
                           <w:p>
                             <w:pPr>
@@ -111,8 +113,10 @@
                                 <w:bCs/>
                                 <w:color w:val="FFFFFF" w:themeColor="background1"/>
                               </w:rPr>
-                              <w:t>all notifyListeners</w:t>
+                              <w:t xml:space="preserve">all </w:t>
                             </w:r>
+                            <w:proofErr w:type="spellStart"/>
+                            <w:proofErr w:type="gramStart"/>
                             <w:r>
                               <w:rPr>
                                 <w:rFonts w:ascii="Consolas" w:eastAsia="Times New Roman" w:hAnsi="Consolas" w:cs="Times New Roman"/>
@@ -120,8 +124,9 @@
                                 <w:bCs/>
                                 <w:color w:val="FFFFFF" w:themeColor="background1"/>
                               </w:rPr>
-                              <w:t>()</w:t>
+                              <w:t>notifyListeners</w:t>
                             </w:r>
+                            <w:proofErr w:type="spellEnd"/>
                             <w:r>
                               <w:rPr>
                                 <w:rFonts w:ascii="Consolas" w:eastAsia="Times New Roman" w:hAnsi="Consolas" w:cs="Times New Roman"/>
@@ -129,17 +134,9 @@
                                 <w:bCs/>
                                 <w:color w:val="FFFFFF" w:themeColor="background1"/>
                               </w:rPr>
-                              <w:t xml:space="preserve"> when navigationStack</w:t>
+                              <w:t>(</w:t>
                             </w:r>
-                            <w:r>
-                              <w:rPr>
-                                <w:rFonts w:ascii="Consolas" w:eastAsia="Times New Roman" w:hAnsi="Consolas" w:cs="Times New Roman"/>
-                                <w:b/>
-                                <w:bCs/>
-                                <w:color w:val="FFFFFF" w:themeColor="background1"/>
-                              </w:rPr>
-                              <w:t>Provider changed</w:t>
-                            </w:r>
+                            <w:proofErr w:type="gramEnd"/>
                             <w:r>
                               <w:rPr>
                                 <w:rFonts w:ascii="Consolas" w:eastAsia="Times New Roman" w:hAnsi="Consolas" w:cs="Times New Roman"/>
@@ -149,6 +146,55 @@
                               </w:rPr>
                               <w:t>)</w:t>
                             </w:r>
+                            <w:r>
+                              <w:rPr>
+                                <w:rFonts w:ascii="Consolas" w:eastAsia="Times New Roman" w:hAnsi="Consolas" w:cs="Times New Roman"/>
+                                <w:b/>
+                                <w:bCs/>
+                                <w:color w:val="FFFFFF" w:themeColor="background1"/>
+                              </w:rPr>
+                              <w:t xml:space="preserve"> when </w:t>
+                            </w:r>
+                            <w:proofErr w:type="spellStart"/>
+                            <w:r>
+                              <w:rPr>
+                                <w:rFonts w:ascii="Consolas" w:eastAsia="Times New Roman" w:hAnsi="Consolas" w:cs="Times New Roman"/>
+                                <w:b/>
+                                <w:bCs/>
+                                <w:color w:val="FFFFFF" w:themeColor="background1"/>
+                              </w:rPr>
+                              <w:t>navigationStack</w:t>
+                            </w:r>
+                            <w:r>
+                              <w:rPr>
+                                <w:rFonts w:ascii="Consolas" w:eastAsia="Times New Roman" w:hAnsi="Consolas" w:cs="Times New Roman"/>
+                                <w:b/>
+                                <w:bCs/>
+                                <w:color w:val="FFFFFF" w:themeColor="background1"/>
+                              </w:rPr>
+                              <w:t>Provider</w:t>
+                            </w:r>
+                            <w:proofErr w:type="spellEnd"/>
+                            <w:r>
+                              <w:rPr>
+                                <w:rFonts w:ascii="Consolas" w:eastAsia="Times New Roman" w:hAnsi="Consolas" w:cs="Times New Roman"/>
+                                <w:b/>
+                                <w:bCs/>
+                                <w:color w:val="FFFFFF" w:themeColor="background1"/>
+                              </w:rPr>
+                              <w:t xml:space="preserve"> changed)</w:t>
+                            </w:r>
+                          </w:p>
+                          <w:p>
+                            <w:pPr>
+                              <w:spacing w:after="0" w:line="285" w:lineRule="atLeast"/>
+                              <w:rPr>
+                                <w:rFonts w:ascii="Consolas" w:eastAsia="Times New Roman" w:hAnsi="Consolas" w:cs="Times New Roman"/>
+                                <w:b/>
+                                <w:bCs/>
+                                <w:color w:val="FFFFFF" w:themeColor="background1"/>
+                              </w:rPr>
+                            </w:pPr>
                           </w:p>
                         </w:txbxContent>
                       </wps:txbx>
@@ -172,7 +218,7 @@
           </mc:Choice>
           <mc:Fallback>
             <w:pict>
-              <v:rect w14:anchorId="024F9B4A" id="Obdélník 35" o:spid="_x0000_s1026" style="position:absolute;margin-left:2.5pt;margin-top:346.6pt;width:212.65pt;height:73.95pt;z-index:251680768;visibility:visible;mso-wrap-style:square;mso-width-percent:0;mso-height-percent:0;mso-wrap-distance-left:9pt;mso-wrap-distance-top:0;mso-wrap-distance-right:9pt;mso-wrap-distance-bottom:0;mso-position-horizontal:absolute;mso-position-horizontal-relative:text;mso-position-vertical:absolute;mso-position-vertical-relative:text;mso-width-percent:0;mso-height-percent:0;mso-width-relative:margin;mso-height-relative:margin;v-text-anchor:middle" o:gfxdata="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" fillcolor="#ed7d31 [3205]" strokecolor="#823b0b [1605]" strokeweight="1pt">
+              <v:rect w14:anchorId="024F9B4A" id="Obdélník 35" o:spid="_x0000_s1026" style="position:absolute;margin-left:2.5pt;margin-top:346.6pt;width:213.5pt;height:73.95pt;z-index:251680768;visibility:visible;mso-wrap-style:square;mso-width-percent:0;mso-height-percent:0;mso-wrap-distance-left:9pt;mso-wrap-distance-top:0;mso-wrap-distance-right:9pt;mso-wrap-distance-bottom:0;mso-position-horizontal:absolute;mso-position-horizontal-relative:text;mso-position-vertical:absolute;mso-position-vertical-relative:text;mso-width-percent:0;mso-height-percent:0;mso-width-relative:margin;mso-height-relative:margin;v-text-anchor:middle" o:gfxdata="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" fillcolor="#ed7d31 [3205]" strokecolor="#823b0b [1605]" strokeweight="1pt">
                 <v:textbox>
                   <w:txbxContent>
                     <w:p>
@@ -188,6 +234,7 @@
                           <w:szCs w:val="28"/>
                         </w:rPr>
                       </w:pPr>
+                      <w:proofErr w:type="spellStart"/>
                       <w:r>
                         <w:rPr>
                           <w:rFonts w:ascii="Consolas" w:eastAsia="Times New Roman" w:hAnsi="Consolas" w:cs="Times New Roman"/>
@@ -199,6 +246,7 @@
                         </w:rPr>
                         <w:t>RouterDelegate</w:t>
                       </w:r>
+                      <w:proofErr w:type="spellEnd"/>
                     </w:p>
                     <w:p>
                       <w:pPr>
@@ -226,8 +274,10 @@
                           <w:bCs/>
                           <w:color w:val="FFFFFF" w:themeColor="background1"/>
                         </w:rPr>
-                        <w:t>all notifyListeners</w:t>
+                        <w:t xml:space="preserve">all </w:t>
                       </w:r>
+                      <w:proofErr w:type="spellStart"/>
+                      <w:proofErr w:type="gramStart"/>
                       <w:r>
                         <w:rPr>
                           <w:rFonts w:ascii="Consolas" w:eastAsia="Times New Roman" w:hAnsi="Consolas" w:cs="Times New Roman"/>
@@ -235,8 +285,9 @@
                           <w:bCs/>
                           <w:color w:val="FFFFFF" w:themeColor="background1"/>
                         </w:rPr>
-                        <w:t>()</w:t>
+                        <w:t>notifyListeners</w:t>
                       </w:r>
+                      <w:proofErr w:type="spellEnd"/>
                       <w:r>
                         <w:rPr>
                           <w:rFonts w:ascii="Consolas" w:eastAsia="Times New Roman" w:hAnsi="Consolas" w:cs="Times New Roman"/>
@@ -244,17 +295,9 @@
                           <w:bCs/>
                           <w:color w:val="FFFFFF" w:themeColor="background1"/>
                         </w:rPr>
-                        <w:t xml:space="preserve"> when navigationStack</w:t>
+                        <w:t>(</w:t>
                       </w:r>
-                      <w:r>
-                        <w:rPr>
-                          <w:rFonts w:ascii="Consolas" w:eastAsia="Times New Roman" w:hAnsi="Consolas" w:cs="Times New Roman"/>
-                          <w:b/>
-                          <w:bCs/>
-                          <w:color w:val="FFFFFF" w:themeColor="background1"/>
-                        </w:rPr>
-                        <w:t>Provider changed</w:t>
-                      </w:r>
+                      <w:proofErr w:type="gramEnd"/>
                       <w:r>
                         <w:rPr>
                           <w:rFonts w:ascii="Consolas" w:eastAsia="Times New Roman" w:hAnsi="Consolas" w:cs="Times New Roman"/>
@@ -264,6 +307,55 @@
                         </w:rPr>
                         <w:t>)</w:t>
                       </w:r>
+                      <w:r>
+                        <w:rPr>
+                          <w:rFonts w:ascii="Consolas" w:eastAsia="Times New Roman" w:hAnsi="Consolas" w:cs="Times New Roman"/>
+                          <w:b/>
+                          <w:bCs/>
+                          <w:color w:val="FFFFFF" w:themeColor="background1"/>
+                        </w:rPr>
+                        <w:t xml:space="preserve"> when </w:t>
+                      </w:r>
+                      <w:proofErr w:type="spellStart"/>
+                      <w:r>
+                        <w:rPr>
+                          <w:rFonts w:ascii="Consolas" w:eastAsia="Times New Roman" w:hAnsi="Consolas" w:cs="Times New Roman"/>
+                          <w:b/>
+                          <w:bCs/>
+                          <w:color w:val="FFFFFF" w:themeColor="background1"/>
+                        </w:rPr>
+                        <w:t>navigationStack</w:t>
+                      </w:r>
+                      <w:r>
+                        <w:rPr>
+                          <w:rFonts w:ascii="Consolas" w:eastAsia="Times New Roman" w:hAnsi="Consolas" w:cs="Times New Roman"/>
+                          <w:b/>
+                          <w:bCs/>
+                          <w:color w:val="FFFFFF" w:themeColor="background1"/>
+                        </w:rPr>
+                        <w:t>Provider</w:t>
+                      </w:r>
+                      <w:proofErr w:type="spellEnd"/>
+                      <w:r>
+                        <w:rPr>
+                          <w:rFonts w:ascii="Consolas" w:eastAsia="Times New Roman" w:hAnsi="Consolas" w:cs="Times New Roman"/>
+                          <w:b/>
+                          <w:bCs/>
+                          <w:color w:val="FFFFFF" w:themeColor="background1"/>
+                        </w:rPr>
+                        <w:t xml:space="preserve"> changed)</w:t>
+                      </w:r>
+                    </w:p>
+                    <w:p>
+                      <w:pPr>
+                        <w:spacing w:after="0" w:line="285" w:lineRule="atLeast"/>
+                        <w:rPr>
+                          <w:rFonts w:ascii="Consolas" w:eastAsia="Times New Roman" w:hAnsi="Consolas" w:cs="Times New Roman"/>
+                          <w:b/>
+                          <w:bCs/>
+                          <w:color w:val="FFFFFF" w:themeColor="background1"/>
+                        </w:rPr>
+                      </w:pPr>
                     </w:p>
                   </w:txbxContent>
                 </v:textbox>
@@ -279,7 +371,7 @@
         <mc:AlternateContent>
           <mc:Choice Requires="wpg">
             <w:drawing>
-              <wp:anchor distT="0" distB="0" distL="114300" distR="114300" simplePos="0" relativeHeight="251678720" behindDoc="0" locked="0" layoutInCell="1" allowOverlap="1" wp14:anchorId="6280FE81" wp14:editId="6CE2D5A5">
+              <wp:anchor distT="0" distB="0" distL="114300" distR="114300" simplePos="0" relativeHeight="251678720" behindDoc="0" locked="0" layoutInCell="1" allowOverlap="1" wp14:anchorId="6280FE81" wp14:editId="493AD783">
                 <wp:simplePos x="0" y="0"/>
                 <wp:positionH relativeFrom="column">
                   <wp:posOffset>-127000</wp:posOffset>
@@ -591,6 +683,7 @@
                                 <w:szCs w:val="28"/>
                               </w:rPr>
                             </w:pPr>
+                            <w:proofErr w:type="spellStart"/>
                             <w:r>
                               <w:rPr>
                                 <w:rFonts w:ascii="Consolas" w:eastAsia="Times New Roman" w:hAnsi="Consolas" w:cs="Times New Roman"/>
@@ -613,6 +706,7 @@
                               </w:rPr>
                               <w:t>ogic</w:t>
                             </w:r>
+                            <w:proofErr w:type="spellEnd"/>
                           </w:p>
                         </w:txbxContent>
                       </wps:txbx>
@@ -652,6 +746,7 @@
                           <w:szCs w:val="28"/>
                         </w:rPr>
                       </w:pPr>
+                      <w:proofErr w:type="spellStart"/>
                       <w:r>
                         <w:rPr>
                           <w:rFonts w:ascii="Consolas" w:eastAsia="Times New Roman" w:hAnsi="Consolas" w:cs="Times New Roman"/>
@@ -674,6 +769,7 @@
                         </w:rPr>
                         <w:t>ogic</w:t>
                       </w:r>
+                      <w:proofErr w:type="spellEnd"/>
                     </w:p>
                   </w:txbxContent>
                 </v:textbox>
@@ -987,7 +1083,6 @@
                                 </w:rPr>
                                 <w:t xml:space="preserve"> * </w:t>
                               </w:r>
-                              <w:bookmarkStart w:id="0" w:name="_Hlk98312783"/>
                               <w:r>
                                 <w:rPr>
                                   <w:color w:val="BFBFBF" w:themeColor="background1" w:themeShade="BF"/>
@@ -1004,7 +1099,6 @@
                                 </w:rPr>
                                 <w:t xml:space="preserve"> * </w:t>
                               </w:r>
-                              <w:bookmarkEnd w:id="0"/>
                               <w:r>
                                 <w:rPr>
                                   <w:color w:val="BFBFBF" w:themeColor="background1" w:themeShade="BF"/>
@@ -1131,7 +1225,6 @@
                           </w:rPr>
                           <w:t xml:space="preserve"> * </w:t>
                         </w:r>
-                        <w:bookmarkStart w:id="1" w:name="_Hlk98312783"/>
                         <w:r>
                           <w:rPr>
                             <w:color w:val="BFBFBF" w:themeColor="background1" w:themeShade="BF"/>
@@ -1148,7 +1241,6 @@
                           </w:rPr>
                           <w:t xml:space="preserve"> * </w:t>
                         </w:r>
-                        <w:bookmarkEnd w:id="1"/>
                         <w:r>
                           <w:rPr>
                             <w:color w:val="BFBFBF" w:themeColor="background1" w:themeShade="BF"/>
@@ -1768,6 +1860,7 @@
                                 <w:szCs w:val="28"/>
                               </w:rPr>
                             </w:pPr>
+                            <w:proofErr w:type="spellStart"/>
                             <w:r>
                               <w:rPr>
                                 <w:rFonts w:ascii="Consolas" w:eastAsia="Times New Roman" w:hAnsi="Consolas" w:cs="Times New Roman"/>
@@ -1779,6 +1872,7 @@
                               </w:rPr>
                               <w:t>navigationStack</w:t>
                             </w:r>
+                            <w:proofErr w:type="spellEnd"/>
                             <w:r>
                               <w:rPr>
                                 <w:rFonts w:ascii="Consolas" w:eastAsia="Times New Roman" w:hAnsi="Consolas" w:cs="Times New Roman"/>
@@ -1852,6 +1946,7 @@
                           <w:szCs w:val="28"/>
                         </w:rPr>
                       </w:pPr>
+                      <w:proofErr w:type="spellStart"/>
                       <w:r>
                         <w:rPr>
                           <w:rFonts w:ascii="Consolas" w:eastAsia="Times New Roman" w:hAnsi="Consolas" w:cs="Times New Roman"/>
@@ -1863,6 +1958,7 @@
                         </w:rPr>
                         <w:t>navigationStack</w:t>
                       </w:r>
+                      <w:proofErr w:type="spellEnd"/>
                       <w:r>
                         <w:rPr>
                           <w:rFonts w:ascii="Consolas" w:eastAsia="Times New Roman" w:hAnsi="Consolas" w:cs="Times New Roman"/>
@@ -2413,6 +2509,7 @@
                                 <w:szCs w:val="28"/>
                               </w:rPr>
                             </w:pPr>
+                            <w:proofErr w:type="spellStart"/>
                             <w:r>
                               <w:rPr>
                                 <w:rFonts w:ascii="Consolas" w:eastAsia="Times New Roman" w:hAnsi="Consolas" w:cs="Times New Roman"/>
@@ -2435,6 +2532,7 @@
                               </w:rPr>
                               <w:t>Path</w:t>
                             </w:r>
+                            <w:proofErr w:type="spellEnd"/>
                             <w:r>
                               <w:rPr>
                                 <w:rFonts w:ascii="Consolas" w:eastAsia="Times New Roman" w:hAnsi="Consolas" w:cs="Times New Roman"/>
@@ -2494,6 +2592,7 @@
                           <w:szCs w:val="28"/>
                         </w:rPr>
                       </w:pPr>
+                      <w:proofErr w:type="spellStart"/>
                       <w:r>
                         <w:rPr>
                           <w:rFonts w:ascii="Consolas" w:eastAsia="Times New Roman" w:hAnsi="Consolas" w:cs="Times New Roman"/>
@@ -2516,6 +2615,7 @@
                         </w:rPr>
                         <w:t>Path</w:t>
                       </w:r>
+                      <w:proofErr w:type="spellEnd"/>
                       <w:r>
                         <w:rPr>
                           <w:rFonts w:ascii="Consolas" w:eastAsia="Times New Roman" w:hAnsi="Consolas" w:cs="Times New Roman"/>
@@ -2748,9 +2848,11 @@
           </mc:Fallback>
         </mc:AlternateContent>
       </w:r>
+      <w:proofErr w:type="spellStart"/>
       <w:r>
         <w:t>asasas</w:t>
       </w:r>
+      <w:proofErr w:type="spellEnd"/>
     </w:p>
     <w:sectPr>
       <w:pgSz w:w="12240" w:h="15840"/>
